--- a/Documentazione meeting/Agende/Agenda_Kickoff_meeting.docx
+++ b/Documentazione meeting/Agende/Agenda_Kickoff_meeting.docx
@@ -21,9 +21,8 @@
           <w:sz w:val="60"/>
           <w:szCs w:val="60"/>
         </w:rPr>
-        <w:t>[</w:t>
-      </w:r>
-      <w:proofErr w:type="spellStart"/>
+        <w:t>[Logo</w:t>
+      </w:r>
       <w:r>
         <w:rPr>
           <w:rFonts w:ascii="Garamond" w:eastAsia="Garamond" w:hAnsi="Garamond" w:cs="Garamond"/>
@@ -31,7 +30,7 @@
           <w:sz w:val="60"/>
           <w:szCs w:val="60"/>
         </w:rPr>
-        <w:t>Logo</w:t>
+        <w:t>progetto</w:t>
       </w:r>
       <w:r>
         <w:rPr>
@@ -40,16 +39,6 @@
           <w:sz w:val="60"/>
           <w:szCs w:val="60"/>
         </w:rPr>
-        <w:t>progetto</w:t>
-      </w:r>
-      <w:proofErr w:type="spellEnd"/>
-      <w:r>
-        <w:rPr>
-          <w:rFonts w:ascii="Garamond" w:eastAsia="Garamond" w:hAnsi="Garamond" w:cs="Garamond"/>
-          <w:b/>
-          <w:sz w:val="60"/>
-          <w:szCs w:val="60"/>
-        </w:rPr>
         <w:t>]</w:t>
       </w:r>
       <w:r>
@@ -69,9 +58,8 @@
           <w:szCs w:val="24"/>
         </w:rPr>
         <w:br/>
-        <w:t>Project Name: [</w:t>
-      </w:r>
-      <w:proofErr w:type="spellStart"/>
+        <w:t xml:space="preserve">Project Name: </w:t>
+      </w:r>
       <w:r>
         <w:rPr>
           <w:rFonts w:ascii="Garamond" w:eastAsia="Garamond" w:hAnsi="Garamond" w:cs="Garamond"/>
@@ -82,7 +70,44 @@
         </w:rPr>
         <w:t>MedQueue</w:t>
       </w:r>
-      <w:proofErr w:type="spellEnd"/>
+    </w:p>
+    <w:p>
+      <w:pPr>
+        <w:pStyle w:val="Normale1"/>
+        <w:spacing w:after="160" w:line="259" w:lineRule="auto"/>
+        <w:jc w:val="center"/>
+      </w:pPr>
+    </w:p>
+    <w:p>
+      <w:pPr>
+        <w:pStyle w:val="Normale1"/>
+        <w:spacing w:after="160" w:line="259" w:lineRule="auto"/>
+        <w:jc w:val="center"/>
+      </w:pPr>
+      <w:r>
+        <w:rPr>
+          <w:rFonts w:ascii="Century Gothic" w:eastAsia="Century Gothic" w:hAnsi="Century Gothic" w:cs="Century Gothic"/>
+          <w:color w:val="3D85C6"/>
+          <w:sz w:val="96"/>
+          <w:szCs w:val="96"/>
+        </w:rPr>
+        <w:t>Agenda Meeting n°</w:t>
+      </w:r>
+      <w:r>
+        <w:rPr>
+          <w:rFonts w:ascii="Century Gothic" w:eastAsia="Century Gothic" w:hAnsi="Century Gothic" w:cs="Century Gothic"/>
+          <w:color w:val="3D85C6"/>
+          <w:sz w:val="96"/>
+          <w:szCs w:val="96"/>
+        </w:rPr>
+        <w:t>1</w:t>
+      </w:r>
+    </w:p>
+    <w:p>
+      <w:pPr>
+        <w:pStyle w:val="Normale1"/>
+        <w:jc w:val="center"/>
+      </w:pPr>
       <w:r>
         <w:rPr>
           <w:rFonts w:ascii="Garamond" w:eastAsia="Garamond" w:hAnsi="Garamond" w:cs="Garamond"/>
@@ -90,82 +115,7 @@
           <w:sz w:val="24"/>
           <w:szCs w:val="24"/>
         </w:rPr>
-        <w:t>]</w:t>
-      </w:r>
-    </w:p>
-    <w:p>
-      <w:pPr>
-        <w:pStyle w:val="Normale1"/>
-        <w:spacing w:after="160" w:line="259" w:lineRule="auto"/>
-        <w:jc w:val="center"/>
-      </w:pPr>
-    </w:p>
-    <w:p>
-      <w:pPr>
-        <w:pStyle w:val="Normale1"/>
-        <w:spacing w:after="160" w:line="259" w:lineRule="auto"/>
-        <w:jc w:val="center"/>
-      </w:pPr>
-      <w:r>
-        <w:rPr>
-          <w:rFonts w:ascii="Century Gothic" w:eastAsia="Century Gothic" w:hAnsi="Century Gothic" w:cs="Century Gothic"/>
-          <w:color w:val="3D85C6"/>
-          <w:sz w:val="96"/>
-          <w:szCs w:val="96"/>
-        </w:rPr>
-        <w:t>Agenda Meeting n°[</w:t>
-      </w:r>
-      <w:r>
-        <w:rPr>
-          <w:rFonts w:ascii="Century Gothic" w:eastAsia="Century Gothic" w:hAnsi="Century Gothic" w:cs="Century Gothic"/>
-          <w:color w:val="3D85C6"/>
-          <w:sz w:val="96"/>
-          <w:szCs w:val="96"/>
-        </w:rPr>
-        <w:t>1</w:t>
-      </w:r>
-      <w:r>
-        <w:rPr>
-          <w:rFonts w:ascii="Century Gothic" w:eastAsia="Century Gothic" w:hAnsi="Century Gothic" w:cs="Century Gothic"/>
-          <w:color w:val="3D85C6"/>
-          <w:sz w:val="96"/>
-          <w:szCs w:val="96"/>
-        </w:rPr>
-        <w:t>]</w:t>
-      </w:r>
-    </w:p>
-    <w:p>
-      <w:pPr>
-        <w:pStyle w:val="Normale1"/>
-        <w:jc w:val="center"/>
-      </w:pPr>
-      <w:r>
-        <w:rPr>
-          <w:rFonts w:ascii="Garamond" w:eastAsia="Garamond" w:hAnsi="Garamond" w:cs="Garamond"/>
-          <w:b/>
-          <w:sz w:val="24"/>
-          <w:szCs w:val="24"/>
-        </w:rPr>
-        <w:t>[</w:t>
-      </w:r>
-      <w:r>
-        <w:rPr>
-          <w:rFonts w:ascii="Garamond" w:eastAsia="Garamond" w:hAnsi="Garamond" w:cs="Garamond"/>
-          <w:b/>
-          <w:i/>
-          <w:sz w:val="24"/>
-          <w:szCs w:val="24"/>
-        </w:rPr>
-        <w:t>giorno mese anno</w:t>
-      </w:r>
-      <w:r>
-        <w:rPr>
-          <w:rFonts w:ascii="Garamond" w:eastAsia="Garamond" w:hAnsi="Garamond" w:cs="Garamond"/>
-          <w:b/>
-          <w:sz w:val="24"/>
-          <w:szCs w:val="24"/>
-        </w:rPr>
-        <w:t>]</w:t>
+        <w:t>30/10/2020</w:t>
       </w:r>
     </w:p>
     <w:p>
@@ -278,7 +228,7 @@
             <w:r>
               <w:rPr>
                 <w:rFonts w:ascii="Garamond" w:eastAsia="Garamond" w:hAnsi="Garamond" w:cs="Garamond"/>
-                <w:b/>
+                <w:bCs/>
                 <w:sz w:val="24"/>
                 <w:szCs w:val="24"/>
               </w:rPr>
@@ -326,7 +276,7 @@
             <w:r>
               <w:rPr>
                 <w:rFonts w:ascii="Garamond" w:eastAsia="Garamond" w:hAnsi="Garamond" w:cs="Garamond"/>
-                <w:b/>
+                <w:bCs/>
                 <w:sz w:val="24"/>
                 <w:szCs w:val="24"/>
                 <w:lang w:val="en-US"/>
@@ -352,27 +302,15 @@
               </w:rPr>
               <w:t xml:space="preserve">Timekeeper: </w:t>
             </w:r>
-            <w:proofErr w:type="spellStart"/>
             <w:r>
               <w:rPr>
                 <w:rFonts w:ascii="Garamond" w:eastAsia="Garamond" w:hAnsi="Garamond" w:cs="Garamond"/>
-                <w:b/>
+                <w:bCs/>
                 <w:sz w:val="24"/>
                 <w:szCs w:val="24"/>
                 <w:lang w:val="en-US"/>
               </w:rPr>
-              <w:t>Afeltra</w:t>
-            </w:r>
-            <w:proofErr w:type="spellEnd"/>
-            <w:r>
-              <w:rPr>
-                <w:rFonts w:ascii="Garamond" w:eastAsia="Garamond" w:hAnsi="Garamond" w:cs="Garamond"/>
-                <w:b/>
-                <w:sz w:val="24"/>
-                <w:szCs w:val="24"/>
-                <w:lang w:val="en-US"/>
-              </w:rPr>
-              <w:t xml:space="preserve"> Angelo</w:t>
+              <w:t>Afeltra Angelo</w:t>
             </w:r>
           </w:p>
           <w:p>
@@ -396,7 +334,7 @@
             <w:r>
               <w:rPr>
                 <w:rFonts w:ascii="Garamond" w:eastAsia="Garamond" w:hAnsi="Garamond" w:cs="Garamond"/>
-                <w:b/>
+                <w:bCs/>
                 <w:sz w:val="24"/>
                 <w:szCs w:val="24"/>
                 <w:lang w:val="en-US"/>
@@ -429,12 +367,18 @@
         <w:t>Obiettivo:</w:t>
       </w:r>
       <w:r>
-        <w:t xml:space="preserve">: </w:t>
-      </w:r>
-      <w:r>
-        <w:t>Discutere del progetto in linea generale , delle piattaforme da utilizzare per svolgere il progetto e per la divisione dei compiti e l’assegnazione dei  primi compiti da svolgere.</w:t>
+        <w:t xml:space="preserve"> </w:t>
+      </w:r>
+      <w:bookmarkStart w:id="2" w:name="_Hlk54948955"/>
+      <w:r>
+        <w:rPr>
+          <w:b w:val="0"/>
+          <w:bCs/>
+        </w:rPr>
+        <w:t>Discutere del progetto in linea generale, delle piattaforme da utilizzare per svolgere il progetto e per la divisione dei compiti e l’assegnazione dei primi compiti da svolgere.</w:t>
       </w:r>
     </w:p>
+    <w:bookmarkEnd w:id="2"/>
     <w:p>
       <w:pPr>
         <w:pStyle w:val="Normale1"/>
@@ -486,7 +430,7 @@
         <w:contextualSpacing w:val="0"/>
       </w:pPr>
       <w:r>
-        <w:t>Quali piattaforme usare ?</w:t>
+        <w:t>Quali piattaforme usare?</w:t>
       </w:r>
     </w:p>
     <w:p>
@@ -506,8 +450,8 @@
       <w:pPr>
         <w:pStyle w:val="Normale1"/>
       </w:pPr>
-      <w:bookmarkStart w:id="2" w:name="_l1xxqrdmqd5h" w:colFirst="0" w:colLast="0"/>
-      <w:bookmarkEnd w:id="2"/>
+      <w:bookmarkStart w:id="3" w:name="_l1xxqrdmqd5h" w:colFirst="0" w:colLast="0"/>
+      <w:bookmarkEnd w:id="3"/>
     </w:p>
     <w:p>
       <w:pPr>
@@ -865,7 +809,7 @@
       </w:rPr>
       <w:t xml:space="preserve">- Prof.ssa </w:t>
     </w:r>
-    <w:proofErr w:type="spellStart"/>
+    <w:proofErr w:type="gramStart"/>
     <w:r>
       <w:rPr>
         <w:rFonts w:ascii="Century Gothic" w:eastAsia="Century Gothic" w:hAnsi="Century Gothic" w:cs="Century Gothic"/>
@@ -874,7 +818,7 @@
       </w:rPr>
       <w:t>F.Ferrucci</w:t>
     </w:r>
-    <w:proofErr w:type="spellEnd"/>
+    <w:proofErr w:type="gramEnd"/>
   </w:p>
   <w:p>
     <w:pPr>
